--- a/docs/Contenuti/2. Strumenti/3. Batteria/3. Livello avanzato/1. poliritmia.docx
+++ b/docs/Contenuti/2. Strumenti/3. Batteria/3. Livello avanzato/1. poliritmia.docx
@@ -4,22 +4,11 @@
   <w:body>
     <w:p>
       <w:pPr>
-        <w:rPr>
-          <w:b/>
-          <w:sz w:val="30"/>
-          <w:szCs w:val="30"/>
-        </w:rPr>
+        <w:pStyle w:val="Titolo1"/>
       </w:pPr>
       <w:r>
-        <w:rPr>
-          <w:b/>
-          <w:sz w:val="30"/>
-          <w:szCs w:val="30"/>
-        </w:rPr>
         <w:t>Poliritmia</w:t>
       </w:r>
-      <w:bookmarkStart w:id="0" w:name="_GoBack"/>
-      <w:bookmarkEnd w:id="0"/>
     </w:p>
     <w:p>
       <w:pPr>
@@ -34,13 +23,7 @@
         <w:rPr>
           <w:rFonts w:asciiTheme="majorHAnsi" w:hAnsiTheme="majorHAnsi" w:cs="Arial"/>
         </w:rPr>
-        <w:t>L</w:t>
-      </w:r>
-      <w:r>
-        <w:rPr>
-          <w:rFonts w:asciiTheme="majorHAnsi" w:hAnsiTheme="majorHAnsi" w:cs="Arial"/>
-        </w:rPr>
-        <w:t>a </w:t>
+        <w:t>La </w:t>
       </w:r>
       <w:r>
         <w:rPr>
@@ -106,7 +89,25 @@
         <w:rPr>
           <w:rFonts w:asciiTheme="majorHAnsi" w:hAnsiTheme="majorHAnsi" w:cs="Arial"/>
         </w:rPr>
-        <w:t>) in una sola voce che produce soltanto una diversione melodica. Una poliritmia, per essere detta tale, richiede che l'impiego simultaneo dei ritmi nelle diverse parti produca una ricchezza di varietà ritmica, piuttosto che semplicemente </w:t>
+        <w:t xml:space="preserve">) in una sola voce che produce soltanto una diversione melodica. </w:t>
+      </w:r>
+    </w:p>
+    <w:p>
+      <w:pPr>
+        <w:pStyle w:val="NormaleWeb"/>
+        <w:shd w:val="clear" w:color="auto" w:fill="FFFFFF"/>
+        <w:spacing w:before="120" w:beforeAutospacing="0" w:after="120" w:afterAutospacing="0"/>
+        <w:rPr>
+          <w:rFonts w:asciiTheme="majorHAnsi" w:hAnsiTheme="majorHAnsi" w:cs="Arial"/>
+        </w:rPr>
+      </w:pPr>
+      <w:bookmarkStart w:id="0" w:name="_GoBack"/>
+      <w:bookmarkEnd w:id="0"/>
+      <w:r>
+        <w:rPr>
+          <w:rFonts w:asciiTheme="majorHAnsi" w:hAnsiTheme="majorHAnsi" w:cs="Arial"/>
+        </w:rPr>
+        <w:t>Una poliritmia, per essere detta tale, richiede che l'impiego simultaneo dei ritmi nelle diverse parti produca una ricchezza di varietà ritmica, piuttosto che semplicemente </w:t>
       </w:r>
       <w:hyperlink r:id="rId8" w:tooltip="Melodia" w:history="1">
         <w:r>
